--- a/to_docx/test.docx
+++ b/to_docx/test.docx
@@ -6,34 +6,6 @@
       <w:pPr>
         <w:pStyle w:val="a6"/>
         <w:rPr>
-          <w:rFonts w:ascii="宋体" w:eastAsia="宋体" w:hAnsi="宋体"/>
-          <w:sz w:val="44"/>
-          <w:szCs w:val="44"/>
-          <w:lang w:eastAsia="zh-CN"/>
-        </w:rPr>
-      </w:pPr>
-      <w:r>
-        <w:rPr>
-          <w:rFonts w:ascii="宋体" w:eastAsia="宋体" w:hAnsi="宋体"/>
-          <w:sz w:val="44"/>
-          <w:szCs w:val="44"/>
-          <w:lang w:eastAsia="zh-CN"/>
-        </w:rPr>
-        <w:t>财务分析</w:t>
-      </w:r>
-      <w:r>
-        <w:rPr>
-          <w:rFonts w:ascii="宋体" w:eastAsia="宋体" w:hAnsi="宋体"/>
-          <w:sz w:val="44"/>
-          <w:szCs w:val="44"/>
-          <w:lang w:eastAsia="zh-CN"/>
-        </w:rPr>
-        <w:t>_test</w:t>
-      </w:r>
-    </w:p>
-    <w:p>
-      <w:pPr>
-        <w:rPr>
           <w:lang w:eastAsia="zh-CN"/>
         </w:rPr>
       </w:pPr>
@@ -41,7 +13,7 @@
         <w:rPr>
           <w:lang w:eastAsia="zh-CN"/>
         </w:rPr>
-        <w:t>在已有分析框架的基础上，每次分析时很多部分都是相似的，这就为自动化财务分析提供了机会</w:t>
+        <w:t>600519_analysis</w:t>
       </w:r>
     </w:p>
     <w:p>
@@ -63,23 +35,121 @@
     <w:p>
       <w:pPr>
         <w:rPr>
+          <w:rFonts w:ascii="楷体" w:eastAsia="楷体" w:hAnsi="楷体"/>
+          <w:b w:val="0"/>
           <w:lang w:eastAsia="zh-CN"/>
         </w:rPr>
       </w:pPr>
       <w:r>
         <w:rPr>
+          <w:rFonts w:ascii="楷体" w:eastAsia="楷体" w:hAnsi="楷体"/>
+          <w:b w:val="0"/>
           <w:lang w:eastAsia="zh-CN"/>
         </w:rPr>
-        <w:t>公司是中国白酒龙头，主要生产销售茅台酒及茅台系列酒。历年来茅台酒的销售收入占公司营业收入的</w:t>
+        <w:t>公司是中国白酒</w:t>
       </w:r>
       <w:r>
         <w:rPr>
+          <w:rFonts w:ascii="楷体" w:eastAsia="楷体" w:hAnsi="楷体" w:cs="微软雅黑" w:hint="eastAsia"/>
+          <w:b w:val="0"/>
+          <w:lang w:eastAsia="zh-CN"/>
+        </w:rPr>
+        <w:t>龙头</w:t>
+      </w:r>
+      <w:r>
+        <w:rPr>
+          <w:rFonts w:ascii="楷体" w:eastAsia="楷体" w:hAnsi="楷体" w:hint="eastAsia"/>
+          <w:b w:val="0"/>
+          <w:lang w:eastAsia="zh-CN"/>
+        </w:rPr>
+        <w:t>，主要生</w:t>
+      </w:r>
+      <w:r>
+        <w:rPr>
+          <w:rFonts w:ascii="楷体" w:eastAsia="楷体" w:hAnsi="楷体" w:cs="微软雅黑" w:hint="eastAsia"/>
+          <w:b w:val="0"/>
+          <w:lang w:eastAsia="zh-CN"/>
+        </w:rPr>
+        <w:t>产销</w:t>
+      </w:r>
+      <w:r>
+        <w:rPr>
+          <w:rFonts w:ascii="楷体" w:eastAsia="楷体" w:hAnsi="楷体" w:hint="eastAsia"/>
+          <w:b w:val="0"/>
+          <w:lang w:eastAsia="zh-CN"/>
+        </w:rPr>
+        <w:t>售茅台酒及茅台系列酒。</w:t>
+      </w:r>
+      <w:r>
+        <w:rPr>
+          <w:rFonts w:ascii="楷体" w:eastAsia="楷体" w:hAnsi="楷体" w:cs="微软雅黑" w:hint="eastAsia"/>
+          <w:b w:val="0"/>
+          <w:lang w:eastAsia="zh-CN"/>
+        </w:rPr>
+        <w:t>历</w:t>
+      </w:r>
+      <w:r>
+        <w:rPr>
+          <w:rFonts w:ascii="楷体" w:eastAsia="楷体" w:hAnsi="楷体" w:hint="eastAsia"/>
+          <w:b w:val="0"/>
+          <w:lang w:eastAsia="zh-CN"/>
+        </w:rPr>
+        <w:t>年来茅台酒的</w:t>
+      </w:r>
+      <w:r>
+        <w:rPr>
+          <w:rFonts w:ascii="楷体" w:eastAsia="楷体" w:hAnsi="楷体" w:cs="微软雅黑" w:hint="eastAsia"/>
+          <w:b w:val="0"/>
+          <w:lang w:eastAsia="zh-CN"/>
+        </w:rPr>
+        <w:t>销</w:t>
+      </w:r>
+      <w:r>
+        <w:rPr>
+          <w:rFonts w:ascii="楷体" w:eastAsia="楷体" w:hAnsi="楷体" w:hint="eastAsia"/>
+          <w:b w:val="0"/>
+          <w:lang w:eastAsia="zh-CN"/>
+        </w:rPr>
+        <w:t>售收入占公司</w:t>
+      </w:r>
+      <w:r>
+        <w:rPr>
+          <w:rFonts w:ascii="楷体" w:eastAsia="楷体" w:hAnsi="楷体" w:cs="微软雅黑" w:hint="eastAsia"/>
+          <w:b w:val="0"/>
+          <w:lang w:eastAsia="zh-CN"/>
+        </w:rPr>
+        <w:t>营业</w:t>
+      </w:r>
+      <w:r>
+        <w:rPr>
+          <w:rFonts w:ascii="楷体" w:eastAsia="楷体" w:hAnsi="楷体" w:hint="eastAsia"/>
+          <w:b w:val="0"/>
+          <w:lang w:eastAsia="zh-CN"/>
+        </w:rPr>
+        <w:t>收</w:t>
+      </w:r>
+      <w:bookmarkStart w:id="0" w:name="_GoBack"/>
+      <w:bookmarkEnd w:id="0"/>
+      <w:r>
+        <w:rPr>
+          <w:rFonts w:ascii="楷体" w:eastAsia="楷体" w:hAnsi="楷体" w:hint="eastAsia"/>
+          <w:b w:val="0"/>
+          <w:lang w:eastAsia="zh-CN"/>
+        </w:rPr>
+        <w:t>入的</w:t>
+      </w:r>
+      <w:r>
+        <w:rPr>
+          <w:rFonts w:ascii="楷体" w:eastAsia="楷体" w:hAnsi="楷体"/>
+          <w:b w:val="0"/>
           <w:lang w:eastAsia="zh-CN"/>
         </w:rPr>
         <w:t>90%</w:t>
       </w:r>
       <w:r>
         <w:rPr>
+          <w:rFonts w:ascii="楷体" w:eastAsia="楷体" w:hAnsi="楷体"/>
+          <w:b w:val="0"/>
           <w:lang w:eastAsia="zh-CN"/>
         </w:rPr>
         <w:t>以上。</w:t>
@@ -104,10 +174,6 @@
     <w:p>
       <w:pPr>
         <w:pStyle w:val="21"/>
-        <w:numPr>
-          <w:ilvl w:val="0"/>
-          <w:numId w:val="10"/>
-        </w:numPr>
         <w:rPr>
           <w:rFonts w:ascii="宋体" w:eastAsia="宋体" w:hAnsi="宋体"/>
           <w:lang w:eastAsia="zh-CN"/>
@@ -118,36 +184,29 @@
           <w:rFonts w:ascii="宋体" w:eastAsia="宋体" w:hAnsi="宋体"/>
           <w:lang w:eastAsia="zh-CN"/>
         </w:rPr>
-        <w:t>基本财务指标</w:t>
+        <w:t>财务指标分析</w:t>
       </w:r>
     </w:p>
     <w:p>
       <w:pPr>
         <w:rPr>
+          <w:rFonts w:ascii="宋体" w:eastAsia="宋体" w:hAnsi="宋体"/>
+          <w:b w:val="0"/>
+          <w:sz w:val="21"/>
+          <w:szCs w:val="21"/>
           <w:lang w:eastAsia="zh-CN"/>
         </w:rPr>
       </w:pPr>
       <w:r>
         <w:rPr>
-          <w:rFonts w:ascii="微软雅黑" w:eastAsia="微软雅黑" w:hAnsi="微软雅黑" w:cs="微软雅黑" w:hint="eastAsia"/>
+          <w:rFonts w:ascii="宋体" w:eastAsia="宋体" w:hAnsi="宋体"/>
+          <w:b w:val="0"/>
+          <w:sz w:val="21"/>
+          <w:szCs w:val="21"/>
           <w:lang w:eastAsia="zh-CN"/>
         </w:rPr>
-        <w:t>营业</w:t>
+        <w:t>营业收入</w:t>
       </w:r>
-      <w:r>
-        <w:rPr>
-          <w:rFonts w:ascii="Yu Gothic UI" w:eastAsia="Yu Gothic UI" w:hAnsi="Yu Gothic UI" w:cs="Yu Gothic UI" w:hint="eastAsia"/>
-          <w:lang w:eastAsia="zh-CN"/>
-        </w:rPr>
-        <w:t>收入</w:t>
-      </w:r>
-    </w:p>
-    <w:p>
-      <w:pPr>
-        <w:rPr>
-          <w:lang w:eastAsia="zh-CN"/>
-        </w:rPr>
-      </w:pPr>
     </w:p>
     <w:p>
       <w:r>
@@ -167,7 +226,7 @@
               <a:graphicData uri="http://schemas.openxmlformats.org/drawingml/2006/picture">
                 <pic:pic xmlns:pic="http://schemas.openxmlformats.org/drawingml/2006/picture">
                   <pic:nvPicPr>
-                    <pic:cNvPr id="0" name="营收及增长率.png"/>
+                    <pic:cNvPr id="0" name="营业收入.png"/>
                     <pic:cNvPicPr/>
                   </pic:nvPicPr>
                   <pic:blipFill>
@@ -194,29 +253,24 @@
     </w:p>
     <w:p>
       <w:pPr>
-        <w:pStyle w:val="21"/>
-        <w:numPr>
-          <w:ilvl w:val="0"/>
-          <w:numId w:val="10"/>
-        </w:numPr>
         <w:rPr>
           <w:rFonts w:ascii="宋体" w:eastAsia="宋体" w:hAnsi="宋体"/>
-          <w:lang w:eastAsia="zh-CN"/>
+          <w:b w:val="0"/>
+          <w:sz w:val="21"/>
+          <w:szCs w:val="21"/>
         </w:rPr>
       </w:pPr>
+      <w:proofErr w:type="spellStart"/>
       <w:r>
         <w:rPr>
           <w:rFonts w:ascii="宋体" w:eastAsia="宋体" w:hAnsi="宋体"/>
-          <w:lang w:eastAsia="zh-CN"/>
+          <w:b w:val="0"/>
+          <w:sz w:val="21"/>
+          <w:szCs w:val="21"/>
         </w:rPr>
-        <w:lastRenderedPageBreak/>
-        <w:t>盈利能力分析</w:t>
+        <w:t>归母净利润</w:t>
       </w:r>
-    </w:p>
-    <w:p>
-      <w:r>
-        <w:t>净利率</w:t>
-      </w:r>
+      <w:proofErr w:type="spellEnd"/>
     </w:p>
     <w:p>
       <w:r>
@@ -224,6 +278,7 @@
           <w:noProof/>
           <w:lang w:eastAsia="zh-CN"/>
         </w:rPr>
+        <w:lastRenderedPageBreak/>
         <w:drawing>
           <wp:inline distT="0" distB="0" distL="0" distR="0">
             <wp:extent cx="5486400" cy="3657600"/>
@@ -236,7 +291,7 @@
               <a:graphicData uri="http://schemas.openxmlformats.org/drawingml/2006/picture">
                 <pic:pic xmlns:pic="http://schemas.openxmlformats.org/drawingml/2006/picture">
                   <pic:nvPicPr>
-                    <pic:cNvPr id="0" name="净利率对比.png"/>
+                    <pic:cNvPr id="0" name="归母净利润.png"/>
                     <pic:cNvPicPr/>
                   </pic:nvPicPr>
                   <pic:blipFill>
@@ -260,12 +315,6 @@
           </wp:inline>
         </w:drawing>
       </w:r>
-    </w:p>
-    <w:p/>
-    <w:p/>
-    <w:p>
-      <w:bookmarkStart w:id="0" w:name="_GoBack"/>
-      <w:bookmarkEnd w:id="0"/>
     </w:p>
     <w:sectPr>
       <w:pgSz w:w="12240" w:h="15840"/>
@@ -450,92 +499,6 @@
       </w:rPr>
     </w:lvl>
   </w:abstractNum>
-  <w:abstractNum w:abstractNumId="9" w15:restartNumberingAfterBreak="0">
-    <w:nsid w:val="22A6639E"/>
-    <w:multiLevelType w:val="hybridMultilevel"/>
-    <w:tmpl w:val="9D962CB6"/>
-    <w:lvl w:ilvl="0" w:tplc="0409000F">
-      <w:start w:val="1"/>
-      <w:numFmt w:val="decimal"/>
-      <w:lvlText w:val="%1."/>
-      <w:lvlJc w:val="left"/>
-      <w:pPr>
-        <w:ind w:left="420" w:hanging="420"/>
-      </w:pPr>
-    </w:lvl>
-    <w:lvl w:ilvl="1" w:tplc="04090019" w:tentative="1">
-      <w:start w:val="1"/>
-      <w:numFmt w:val="lowerLetter"/>
-      <w:lvlText w:val="%2)"/>
-      <w:lvlJc w:val="left"/>
-      <w:pPr>
-        <w:ind w:left="840" w:hanging="420"/>
-      </w:pPr>
-    </w:lvl>
-    <w:lvl w:ilvl="2" w:tplc="0409001B" w:tentative="1">
-      <w:start w:val="1"/>
-      <w:numFmt w:val="lowerRoman"/>
-      <w:lvlText w:val="%3."/>
-      <w:lvlJc w:val="right"/>
-      <w:pPr>
-        <w:ind w:left="1260" w:hanging="420"/>
-      </w:pPr>
-    </w:lvl>
-    <w:lvl w:ilvl="3" w:tplc="0409000F" w:tentative="1">
-      <w:start w:val="1"/>
-      <w:numFmt w:val="decimal"/>
-      <w:lvlText w:val="%4."/>
-      <w:lvlJc w:val="left"/>
-      <w:pPr>
-        <w:ind w:left="1680" w:hanging="420"/>
-      </w:pPr>
-    </w:lvl>
-    <w:lvl w:ilvl="4" w:tplc="04090019" w:tentative="1">
-      <w:start w:val="1"/>
-      <w:numFmt w:val="lowerLetter"/>
-      <w:lvlText w:val="%5)"/>
-      <w:lvlJc w:val="left"/>
-      <w:pPr>
-        <w:ind w:left="2100" w:hanging="420"/>
-      </w:pPr>
-    </w:lvl>
-    <w:lvl w:ilvl="5" w:tplc="0409001B" w:tentative="1">
-      <w:start w:val="1"/>
-      <w:numFmt w:val="lowerRoman"/>
-      <w:lvlText w:val="%6."/>
-      <w:lvlJc w:val="right"/>
-      <w:pPr>
-        <w:ind w:left="2520" w:hanging="420"/>
-      </w:pPr>
-    </w:lvl>
-    <w:lvl w:ilvl="6" w:tplc="0409000F" w:tentative="1">
-      <w:start w:val="1"/>
-      <w:numFmt w:val="decimal"/>
-      <w:lvlText w:val="%7."/>
-      <w:lvlJc w:val="left"/>
-      <w:pPr>
-        <w:ind w:left="2940" w:hanging="420"/>
-      </w:pPr>
-    </w:lvl>
-    <w:lvl w:ilvl="7" w:tplc="04090019" w:tentative="1">
-      <w:start w:val="1"/>
-      <w:numFmt w:val="lowerLetter"/>
-      <w:lvlText w:val="%8)"/>
-      <w:lvlJc w:val="left"/>
-      <w:pPr>
-        <w:ind w:left="3360" w:hanging="420"/>
-      </w:pPr>
-    </w:lvl>
-    <w:lvl w:ilvl="8" w:tplc="0409001B" w:tentative="1">
-      <w:start w:val="1"/>
-      <w:numFmt w:val="lowerRoman"/>
-      <w:lvlText w:val="%9."/>
-      <w:lvlJc w:val="right"/>
-      <w:pPr>
-        <w:ind w:left="3780" w:hanging="420"/>
-      </w:pPr>
-    </w:lvl>
-  </w:abstractNum>
   <w:num w:numId="1">
     <w:abstractNumId w:val="8"/>
   </w:num>
@@ -563,9 +526,6 @@
   <w:num w:numId="9">
     <w:abstractNumId w:val="0"/>
   </w:num>
-  <w:num w:numId="10">
-    <w:abstractNumId w:val="9"/>
-  </w:num>
 </w:numbering>
 </file>
 
@@ -574,9 +534,14 @@
   <w:docDefaults>
     <w:rPrDefault>
       <w:rPr>
-        <w:rFonts w:asciiTheme="minorHAnsi" w:eastAsiaTheme="minorEastAsia" w:hAnsiTheme="minorHAnsi" w:cstheme="minorBidi"/>
-        <w:sz w:val="22"/>
-        <w:szCs w:val="22"/>
+        <w:rFonts w:asciiTheme="majorHAnsi" w:eastAsiaTheme="majorEastAsia" w:hAnsiTheme="majorHAnsi" w:cstheme="majorBidi"/>
+        <w:b/>
+        <w:bCs/>
+        <w:color w:val="000000" w:themeColor="text1"/>
+        <w:spacing w:val="5"/>
+        <w:kern w:val="28"/>
+        <w:sz w:val="28"/>
+        <w:szCs w:val="28"/>
         <w:lang w:val="en-US" w:eastAsia="en-US" w:bidi="ar-SA"/>
       </w:rPr>
     </w:rPrDefault>
@@ -970,12 +935,9 @@
       <w:outlineLvl w:val="0"/>
     </w:pPr>
     <w:rPr>
-      <w:rFonts w:asciiTheme="majorHAnsi" w:eastAsiaTheme="majorEastAsia" w:hAnsiTheme="majorHAnsi" w:cstheme="majorBidi"/>
-      <w:b/>
-      <w:bCs/>
+      <w:b w:val="0"/>
+      <w:bCs w:val="0"/>
       <w:color w:val="365F91" w:themeColor="accent1" w:themeShade="BF"/>
-      <w:sz w:val="28"/>
-      <w:szCs w:val="28"/>
     </w:rPr>
   </w:style>
   <w:style w:type="paragraph" w:styleId="21">
@@ -994,9 +956,8 @@
       <w:outlineLvl w:val="1"/>
     </w:pPr>
     <w:rPr>
-      <w:rFonts w:asciiTheme="majorHAnsi" w:eastAsiaTheme="majorEastAsia" w:hAnsiTheme="majorHAnsi" w:cstheme="majorBidi"/>
-      <w:b/>
-      <w:bCs/>
+      <w:b w:val="0"/>
+      <w:bCs w:val="0"/>
       <w:color w:val="4F81BD" w:themeColor="accent1"/>
       <w:sz w:val="26"/>
       <w:szCs w:val="26"/>
@@ -1018,9 +979,8 @@
       <w:outlineLvl w:val="2"/>
     </w:pPr>
     <w:rPr>
-      <w:rFonts w:asciiTheme="majorHAnsi" w:eastAsiaTheme="majorEastAsia" w:hAnsiTheme="majorHAnsi" w:cstheme="majorBidi"/>
-      <w:b/>
-      <w:bCs/>
+      <w:b w:val="0"/>
+      <w:bCs w:val="0"/>
       <w:color w:val="4F81BD" w:themeColor="accent1"/>
     </w:rPr>
   </w:style>
@@ -1041,9 +1001,8 @@
       <w:outlineLvl w:val="3"/>
     </w:pPr>
     <w:rPr>
-      <w:rFonts w:asciiTheme="majorHAnsi" w:eastAsiaTheme="majorEastAsia" w:hAnsiTheme="majorHAnsi" w:cstheme="majorBidi"/>
-      <w:b/>
-      <w:bCs/>
+      <w:b w:val="0"/>
+      <w:bCs w:val="0"/>
       <w:i/>
       <w:iCs/>
       <w:color w:val="4F81BD" w:themeColor="accent1"/>
@@ -1066,7 +1025,6 @@
       <w:outlineLvl w:val="4"/>
     </w:pPr>
     <w:rPr>
-      <w:rFonts w:asciiTheme="majorHAnsi" w:eastAsiaTheme="majorEastAsia" w:hAnsiTheme="majorHAnsi" w:cstheme="majorBidi"/>
       <w:color w:val="243F60" w:themeColor="accent1" w:themeShade="7F"/>
     </w:rPr>
   </w:style>
@@ -1087,7 +1045,6 @@
       <w:outlineLvl w:val="5"/>
     </w:pPr>
     <w:rPr>
-      <w:rFonts w:asciiTheme="majorHAnsi" w:eastAsiaTheme="majorEastAsia" w:hAnsiTheme="majorHAnsi" w:cstheme="majorBidi"/>
       <w:i/>
       <w:iCs/>
       <w:color w:val="243F60" w:themeColor="accent1" w:themeShade="7F"/>
@@ -1110,7 +1067,6 @@
       <w:outlineLvl w:val="6"/>
     </w:pPr>
     <w:rPr>
-      <w:rFonts w:asciiTheme="majorHAnsi" w:eastAsiaTheme="majorEastAsia" w:hAnsiTheme="majorHAnsi" w:cstheme="majorBidi"/>
       <w:i/>
       <w:iCs/>
       <w:color w:val="404040" w:themeColor="text1" w:themeTint="BF"/>
@@ -1133,7 +1089,6 @@
       <w:outlineLvl w:val="7"/>
     </w:pPr>
     <w:rPr>
-      <w:rFonts w:asciiTheme="majorHAnsi" w:eastAsiaTheme="majorEastAsia" w:hAnsiTheme="majorHAnsi" w:cstheme="majorBidi"/>
       <w:color w:val="4F81BD" w:themeColor="accent1"/>
       <w:sz w:val="20"/>
       <w:szCs w:val="20"/>
@@ -1156,7 +1111,6 @@
       <w:outlineLvl w:val="8"/>
     </w:pPr>
     <w:rPr>
-      <w:rFonts w:asciiTheme="majorHAnsi" w:eastAsiaTheme="majorEastAsia" w:hAnsiTheme="majorHAnsi" w:cstheme="majorBidi"/>
       <w:i/>
       <w:iCs/>
       <w:color w:val="404040" w:themeColor="text1" w:themeTint="BF"/>
@@ -1208,8 +1162,8 @@
     <w:rsid w:val="00FC693F"/>
     <w:rPr>
       <w:rFonts w:asciiTheme="majorHAnsi" w:eastAsiaTheme="majorEastAsia" w:hAnsiTheme="majorHAnsi" w:cstheme="majorBidi"/>
-      <w:b/>
-      <w:bCs/>
+      <w:b w:val="0"/>
+      <w:bCs w:val="0"/>
       <w:color w:val="365F91" w:themeColor="accent1" w:themeShade="BF"/>
       <w:sz w:val="28"/>
       <w:szCs w:val="28"/>
@@ -1223,8 +1177,8 @@
     <w:rsid w:val="00FC693F"/>
     <w:rPr>
       <w:rFonts w:asciiTheme="majorHAnsi" w:eastAsiaTheme="majorEastAsia" w:hAnsiTheme="majorHAnsi" w:cstheme="majorBidi"/>
-      <w:b/>
-      <w:bCs/>
+      <w:b w:val="0"/>
+      <w:bCs w:val="0"/>
       <w:color w:val="4F81BD" w:themeColor="accent1"/>
       <w:sz w:val="26"/>
       <w:szCs w:val="26"/>
@@ -1238,8 +1192,8 @@
     <w:rsid w:val="00FC693F"/>
     <w:rPr>
       <w:rFonts w:asciiTheme="majorHAnsi" w:eastAsiaTheme="majorEastAsia" w:hAnsiTheme="majorHAnsi" w:cstheme="majorBidi"/>
-      <w:b/>
-      <w:bCs/>
+      <w:b w:val="0"/>
+      <w:bCs w:val="0"/>
       <w:color w:val="4F81BD" w:themeColor="accent1"/>
     </w:rPr>
   </w:style>
@@ -1259,10 +1213,7 @@
       <w:contextualSpacing/>
     </w:pPr>
     <w:rPr>
-      <w:rFonts w:asciiTheme="majorHAnsi" w:eastAsiaTheme="majorEastAsia" w:hAnsiTheme="majorHAnsi" w:cstheme="majorBidi"/>
       <w:color w:val="17365D" w:themeColor="text2" w:themeShade="BF"/>
-      <w:spacing w:val="5"/>
-      <w:kern w:val="28"/>
       <w:sz w:val="52"/>
       <w:szCs w:val="52"/>
     </w:rPr>
@@ -1296,7 +1247,6 @@
       </w:numPr>
     </w:pPr>
     <w:rPr>
-      <w:rFonts w:asciiTheme="majorHAnsi" w:eastAsiaTheme="majorEastAsia" w:hAnsiTheme="majorHAnsi" w:cstheme="majorBidi"/>
       <w:i/>
       <w:iCs/>
       <w:color w:val="4F81BD" w:themeColor="accent1"/>
@@ -1587,7 +1537,6 @@
     <w:rPr>
       <w:i/>
       <w:iCs/>
-      <w:color w:val="000000" w:themeColor="text1"/>
     </w:rPr>
   </w:style>
   <w:style w:type="character" w:customStyle="1" w:styleId="af2">
@@ -1611,8 +1560,8 @@
     <w:rsid w:val="00FC693F"/>
     <w:rPr>
       <w:rFonts w:asciiTheme="majorHAnsi" w:eastAsiaTheme="majorEastAsia" w:hAnsiTheme="majorHAnsi" w:cstheme="majorBidi"/>
-      <w:b/>
-      <w:bCs/>
+      <w:b w:val="0"/>
+      <w:bCs w:val="0"/>
       <w:i/>
       <w:iCs/>
       <w:color w:val="4F81BD" w:themeColor="accent1"/>
@@ -1701,8 +1650,8 @@
       <w:spacing w:line="240" w:lineRule="auto"/>
     </w:pPr>
     <w:rPr>
-      <w:b/>
-      <w:bCs/>
+      <w:b w:val="0"/>
+      <w:bCs w:val="0"/>
       <w:color w:val="4F81BD" w:themeColor="accent1"/>
       <w:sz w:val="18"/>
       <w:szCs w:val="18"/>
@@ -1715,8 +1664,8 @@
     <w:qFormat/>
     <w:rsid w:val="00FC693F"/>
     <w:rPr>
-      <w:b/>
-      <w:bCs/>
+      <w:b w:val="0"/>
+      <w:bCs w:val="0"/>
     </w:rPr>
   </w:style>
   <w:style w:type="character" w:styleId="af5">
@@ -1746,8 +1695,8 @@
       <w:ind w:left="936" w:right="936"/>
     </w:pPr>
     <w:rPr>
-      <w:b/>
-      <w:bCs/>
+      <w:b w:val="0"/>
+      <w:bCs w:val="0"/>
       <w:i/>
       <w:iCs/>
       <w:color w:val="4F81BD" w:themeColor="accent1"/>
@@ -1760,8 +1709,8 @@
     <w:uiPriority w:val="30"/>
     <w:rsid w:val="00FC693F"/>
     <w:rPr>
-      <w:b/>
-      <w:bCs/>
+      <w:b w:val="0"/>
+      <w:bCs w:val="0"/>
       <w:i/>
       <w:iCs/>
       <w:color w:val="4F81BD" w:themeColor="accent1"/>
@@ -1786,8 +1735,8 @@
     <w:qFormat/>
     <w:rsid w:val="00FC693F"/>
     <w:rPr>
-      <w:b/>
-      <w:bCs/>
+      <w:b w:val="0"/>
+      <w:bCs w:val="0"/>
       <w:i/>
       <w:iCs/>
       <w:color w:val="4F81BD" w:themeColor="accent1"/>
@@ -1812,8 +1761,8 @@
     <w:qFormat/>
     <w:rsid w:val="00FC693F"/>
     <w:rPr>
-      <w:b/>
-      <w:bCs/>
+      <w:b w:val="0"/>
+      <w:bCs w:val="0"/>
       <w:smallCaps/>
       <w:color w:val="C0504D" w:themeColor="accent2"/>
       <w:spacing w:val="5"/>
@@ -1827,8 +1776,8 @@
     <w:qFormat/>
     <w:rsid w:val="00FC693F"/>
     <w:rPr>
-      <w:b/>
-      <w:bCs/>
+      <w:b w:val="0"/>
+      <w:bCs w:val="0"/>
       <w:smallCaps/>
       <w:spacing w:val="5"/>
     </w:rPr>
@@ -5688,9 +5637,6 @@
     <w:pPr>
       <w:spacing w:after="0" w:line="240" w:lineRule="auto"/>
     </w:pPr>
-    <w:rPr>
-      <w:color w:val="000000" w:themeColor="text1"/>
-    </w:rPr>
     <w:tblPr>
       <w:tblStyleRowBandSize w:val="1"/>
       <w:tblStyleColBandSize w:val="1"/>
@@ -5765,9 +5711,6 @@
     <w:pPr>
       <w:spacing w:after="0" w:line="240" w:lineRule="auto"/>
     </w:pPr>
-    <w:rPr>
-      <w:color w:val="000000" w:themeColor="text1"/>
-    </w:rPr>
     <w:tblPr>
       <w:tblStyleRowBandSize w:val="1"/>
       <w:tblStyleColBandSize w:val="1"/>
@@ -5842,9 +5785,6 @@
     <w:pPr>
       <w:spacing w:after="0" w:line="240" w:lineRule="auto"/>
     </w:pPr>
-    <w:rPr>
-      <w:color w:val="000000" w:themeColor="text1"/>
-    </w:rPr>
     <w:tblPr>
       <w:tblStyleRowBandSize w:val="1"/>
       <w:tblStyleColBandSize w:val="1"/>
@@ -5919,9 +5859,6 @@
     <w:pPr>
       <w:spacing w:after="0" w:line="240" w:lineRule="auto"/>
     </w:pPr>
-    <w:rPr>
-      <w:color w:val="000000" w:themeColor="text1"/>
-    </w:rPr>
     <w:tblPr>
       <w:tblStyleRowBandSize w:val="1"/>
       <w:tblStyleColBandSize w:val="1"/>
@@ -5996,9 +5933,6 @@
     <w:pPr>
       <w:spacing w:after="0" w:line="240" w:lineRule="auto"/>
     </w:pPr>
-    <w:rPr>
-      <w:color w:val="000000" w:themeColor="text1"/>
-    </w:rPr>
     <w:tblPr>
       <w:tblStyleRowBandSize w:val="1"/>
       <w:tblStyleColBandSize w:val="1"/>
@@ -6073,9 +6007,6 @@
     <w:pPr>
       <w:spacing w:after="0" w:line="240" w:lineRule="auto"/>
     </w:pPr>
-    <w:rPr>
-      <w:color w:val="000000" w:themeColor="text1"/>
-    </w:rPr>
     <w:tblPr>
       <w:tblStyleRowBandSize w:val="1"/>
       <w:tblStyleColBandSize w:val="1"/>
@@ -6150,9 +6081,6 @@
     <w:pPr>
       <w:spacing w:after="0" w:line="240" w:lineRule="auto"/>
     </w:pPr>
-    <w:rPr>
-      <w:color w:val="000000" w:themeColor="text1"/>
-    </w:rPr>
     <w:tblPr>
       <w:tblStyleRowBandSize w:val="1"/>
       <w:tblStyleColBandSize w:val="1"/>
@@ -6227,10 +6155,6 @@
     <w:pPr>
       <w:spacing w:after="0" w:line="240" w:lineRule="auto"/>
     </w:pPr>
-    <w:rPr>
-      <w:rFonts w:asciiTheme="majorHAnsi" w:eastAsiaTheme="majorEastAsia" w:hAnsiTheme="majorHAnsi" w:cstheme="majorBidi"/>
-      <w:color w:val="000000" w:themeColor="text1"/>
-    </w:rPr>
     <w:tblPr>
       <w:tblStyleRowBandSize w:val="1"/>
       <w:tblStyleColBandSize w:val="1"/>
@@ -6348,10 +6272,6 @@
     <w:pPr>
       <w:spacing w:after="0" w:line="240" w:lineRule="auto"/>
     </w:pPr>
-    <w:rPr>
-      <w:rFonts w:asciiTheme="majorHAnsi" w:eastAsiaTheme="majorEastAsia" w:hAnsiTheme="majorHAnsi" w:cstheme="majorBidi"/>
-      <w:color w:val="000000" w:themeColor="text1"/>
-    </w:rPr>
     <w:tblPr>
       <w:tblStyleRowBandSize w:val="1"/>
       <w:tblStyleColBandSize w:val="1"/>
@@ -6469,10 +6389,6 @@
     <w:pPr>
       <w:spacing w:after="0" w:line="240" w:lineRule="auto"/>
     </w:pPr>
-    <w:rPr>
-      <w:rFonts w:asciiTheme="majorHAnsi" w:eastAsiaTheme="majorEastAsia" w:hAnsiTheme="majorHAnsi" w:cstheme="majorBidi"/>
-      <w:color w:val="000000" w:themeColor="text1"/>
-    </w:rPr>
     <w:tblPr>
       <w:tblStyleRowBandSize w:val="1"/>
       <w:tblStyleColBandSize w:val="1"/>
@@ -6590,10 +6506,6 @@
     <w:pPr>
       <w:spacing w:after="0" w:line="240" w:lineRule="auto"/>
     </w:pPr>
-    <w:rPr>
-      <w:rFonts w:asciiTheme="majorHAnsi" w:eastAsiaTheme="majorEastAsia" w:hAnsiTheme="majorHAnsi" w:cstheme="majorBidi"/>
-      <w:color w:val="000000" w:themeColor="text1"/>
-    </w:rPr>
     <w:tblPr>
       <w:tblStyleRowBandSize w:val="1"/>
       <w:tblStyleColBandSize w:val="1"/>
@@ -6711,10 +6623,6 @@
     <w:pPr>
       <w:spacing w:after="0" w:line="240" w:lineRule="auto"/>
     </w:pPr>
-    <w:rPr>
-      <w:rFonts w:asciiTheme="majorHAnsi" w:eastAsiaTheme="majorEastAsia" w:hAnsiTheme="majorHAnsi" w:cstheme="majorBidi"/>
-      <w:color w:val="000000" w:themeColor="text1"/>
-    </w:rPr>
     <w:tblPr>
       <w:tblStyleRowBandSize w:val="1"/>
       <w:tblStyleColBandSize w:val="1"/>
@@ -6832,10 +6740,6 @@
     <w:pPr>
       <w:spacing w:after="0" w:line="240" w:lineRule="auto"/>
     </w:pPr>
-    <w:rPr>
-      <w:rFonts w:asciiTheme="majorHAnsi" w:eastAsiaTheme="majorEastAsia" w:hAnsiTheme="majorHAnsi" w:cstheme="majorBidi"/>
-      <w:color w:val="000000" w:themeColor="text1"/>
-    </w:rPr>
     <w:tblPr>
       <w:tblStyleRowBandSize w:val="1"/>
       <w:tblStyleColBandSize w:val="1"/>
@@ -6953,10 +6857,6 @@
     <w:pPr>
       <w:spacing w:after="0" w:line="240" w:lineRule="auto"/>
     </w:pPr>
-    <w:rPr>
-      <w:rFonts w:asciiTheme="majorHAnsi" w:eastAsiaTheme="majorEastAsia" w:hAnsiTheme="majorHAnsi" w:cstheme="majorBidi"/>
-      <w:color w:val="000000" w:themeColor="text1"/>
-    </w:rPr>
     <w:tblPr>
       <w:tblStyleRowBandSize w:val="1"/>
       <w:tblStyleColBandSize w:val="1"/>
@@ -7536,10 +7436,6 @@
     <w:pPr>
       <w:spacing w:after="0" w:line="240" w:lineRule="auto"/>
     </w:pPr>
-    <w:rPr>
-      <w:rFonts w:asciiTheme="majorHAnsi" w:eastAsiaTheme="majorEastAsia" w:hAnsiTheme="majorHAnsi" w:cstheme="majorBidi"/>
-      <w:color w:val="000000" w:themeColor="text1"/>
-    </w:rPr>
     <w:tblPr>
       <w:tblStyleRowBandSize w:val="1"/>
       <w:tblStyleColBandSize w:val="1"/>
@@ -7654,10 +7550,6 @@
     <w:pPr>
       <w:spacing w:after="0" w:line="240" w:lineRule="auto"/>
     </w:pPr>
-    <w:rPr>
-      <w:rFonts w:asciiTheme="majorHAnsi" w:eastAsiaTheme="majorEastAsia" w:hAnsiTheme="majorHAnsi" w:cstheme="majorBidi"/>
-      <w:color w:val="000000" w:themeColor="text1"/>
-    </w:rPr>
     <w:tblPr>
       <w:tblStyleRowBandSize w:val="1"/>
       <w:tblStyleColBandSize w:val="1"/>
@@ -7772,10 +7664,6 @@
     <w:pPr>
       <w:spacing w:after="0" w:line="240" w:lineRule="auto"/>
     </w:pPr>
-    <w:rPr>
-      <w:rFonts w:asciiTheme="majorHAnsi" w:eastAsiaTheme="majorEastAsia" w:hAnsiTheme="majorHAnsi" w:cstheme="majorBidi"/>
-      <w:color w:val="000000" w:themeColor="text1"/>
-    </w:rPr>
     <w:tblPr>
       <w:tblStyleRowBandSize w:val="1"/>
       <w:tblStyleColBandSize w:val="1"/>
@@ -7890,10 +7778,6 @@
     <w:pPr>
       <w:spacing w:after="0" w:line="240" w:lineRule="auto"/>
     </w:pPr>
-    <w:rPr>
-      <w:rFonts w:asciiTheme="majorHAnsi" w:eastAsiaTheme="majorEastAsia" w:hAnsiTheme="majorHAnsi" w:cstheme="majorBidi"/>
-      <w:color w:val="000000" w:themeColor="text1"/>
-    </w:rPr>
     <w:tblPr>
       <w:tblStyleRowBandSize w:val="1"/>
       <w:tblStyleColBandSize w:val="1"/>
@@ -8008,10 +7892,6 @@
     <w:pPr>
       <w:spacing w:after="0" w:line="240" w:lineRule="auto"/>
     </w:pPr>
-    <w:rPr>
-      <w:rFonts w:asciiTheme="majorHAnsi" w:eastAsiaTheme="majorEastAsia" w:hAnsiTheme="majorHAnsi" w:cstheme="majorBidi"/>
-      <w:color w:val="000000" w:themeColor="text1"/>
-    </w:rPr>
     <w:tblPr>
       <w:tblStyleRowBandSize w:val="1"/>
       <w:tblStyleColBandSize w:val="1"/>
@@ -8126,10 +8006,6 @@
     <w:pPr>
       <w:spacing w:after="0" w:line="240" w:lineRule="auto"/>
     </w:pPr>
-    <w:rPr>
-      <w:rFonts w:asciiTheme="majorHAnsi" w:eastAsiaTheme="majorEastAsia" w:hAnsiTheme="majorHAnsi" w:cstheme="majorBidi"/>
-      <w:color w:val="000000" w:themeColor="text1"/>
-    </w:rPr>
     <w:tblPr>
       <w:tblStyleRowBandSize w:val="1"/>
       <w:tblStyleColBandSize w:val="1"/>
@@ -8244,10 +8120,6 @@
     <w:pPr>
       <w:spacing w:after="0" w:line="240" w:lineRule="auto"/>
     </w:pPr>
-    <w:rPr>
-      <w:rFonts w:asciiTheme="majorHAnsi" w:eastAsiaTheme="majorEastAsia" w:hAnsiTheme="majorHAnsi" w:cstheme="majorBidi"/>
-      <w:color w:val="000000" w:themeColor="text1"/>
-    </w:rPr>
     <w:tblPr>
       <w:tblStyleRowBandSize w:val="1"/>
       <w:tblStyleColBandSize w:val="1"/>
@@ -10049,9 +9921,6 @@
     <w:pPr>
       <w:spacing w:after="0" w:line="240" w:lineRule="auto"/>
     </w:pPr>
-    <w:rPr>
-      <w:color w:val="000000" w:themeColor="text1"/>
-    </w:rPr>
     <w:tblPr>
       <w:tblStyleRowBandSize w:val="1"/>
       <w:tblStyleColBandSize w:val="1"/>
@@ -10164,9 +10033,6 @@
     <w:pPr>
       <w:spacing w:after="0" w:line="240" w:lineRule="auto"/>
     </w:pPr>
-    <w:rPr>
-      <w:color w:val="000000" w:themeColor="text1"/>
-    </w:rPr>
     <w:tblPr>
       <w:tblStyleRowBandSize w:val="1"/>
       <w:tblStyleColBandSize w:val="1"/>
@@ -10279,9 +10145,6 @@
     <w:pPr>
       <w:spacing w:after="0" w:line="240" w:lineRule="auto"/>
     </w:pPr>
-    <w:rPr>
-      <w:color w:val="000000" w:themeColor="text1"/>
-    </w:rPr>
     <w:tblPr>
       <w:tblStyleRowBandSize w:val="1"/>
       <w:tblStyleColBandSize w:val="1"/>
@@ -10394,9 +10257,6 @@
     <w:pPr>
       <w:spacing w:after="0" w:line="240" w:lineRule="auto"/>
     </w:pPr>
-    <w:rPr>
-      <w:color w:val="000000" w:themeColor="text1"/>
-    </w:rPr>
     <w:tblPr>
       <w:tblStyleRowBandSize w:val="1"/>
       <w:tblStyleColBandSize w:val="1"/>
@@ -10499,9 +10359,6 @@
     <w:pPr>
       <w:spacing w:after="0" w:line="240" w:lineRule="auto"/>
     </w:pPr>
-    <w:rPr>
-      <w:color w:val="000000" w:themeColor="text1"/>
-    </w:rPr>
     <w:tblPr>
       <w:tblStyleRowBandSize w:val="1"/>
       <w:tblStyleColBandSize w:val="1"/>
@@ -10614,9 +10471,6 @@
     <w:pPr>
       <w:spacing w:after="0" w:line="240" w:lineRule="auto"/>
     </w:pPr>
-    <w:rPr>
-      <w:color w:val="000000" w:themeColor="text1"/>
-    </w:rPr>
     <w:tblPr>
       <w:tblStyleRowBandSize w:val="1"/>
       <w:tblStyleColBandSize w:val="1"/>
@@ -10729,9 +10583,6 @@
     <w:pPr>
       <w:spacing w:after="0" w:line="240" w:lineRule="auto"/>
     </w:pPr>
-    <w:rPr>
-      <w:color w:val="000000" w:themeColor="text1"/>
-    </w:rPr>
     <w:tblPr>
       <w:tblStyleRowBandSize w:val="1"/>
       <w:tblStyleColBandSize w:val="1"/>
@@ -10844,9 +10695,6 @@
     <w:pPr>
       <w:spacing w:after="0" w:line="240" w:lineRule="auto"/>
     </w:pPr>
-    <w:rPr>
-      <w:color w:val="000000" w:themeColor="text1"/>
-    </w:rPr>
     <w:tblPr>
       <w:tblStyleRowBandSize w:val="1"/>
       <w:tblStyleColBandSize w:val="1"/>
@@ -10923,9 +10771,6 @@
     <w:pPr>
       <w:spacing w:after="0" w:line="240" w:lineRule="auto"/>
     </w:pPr>
-    <w:rPr>
-      <w:color w:val="000000" w:themeColor="text1"/>
-    </w:rPr>
     <w:tblPr>
       <w:tblStyleRowBandSize w:val="1"/>
       <w:tblStyleColBandSize w:val="1"/>
@@ -11002,9 +10847,6 @@
     <w:pPr>
       <w:spacing w:after="0" w:line="240" w:lineRule="auto"/>
     </w:pPr>
-    <w:rPr>
-      <w:color w:val="000000" w:themeColor="text1"/>
-    </w:rPr>
     <w:tblPr>
       <w:tblStyleRowBandSize w:val="1"/>
       <w:tblStyleColBandSize w:val="1"/>
@@ -11081,9 +10923,6 @@
     <w:pPr>
       <w:spacing w:after="0" w:line="240" w:lineRule="auto"/>
     </w:pPr>
-    <w:rPr>
-      <w:color w:val="000000" w:themeColor="text1"/>
-    </w:rPr>
     <w:tblPr>
       <w:tblStyleRowBandSize w:val="1"/>
       <w:tblStyleColBandSize w:val="1"/>
@@ -11160,9 +10999,6 @@
     <w:pPr>
       <w:spacing w:after="0" w:line="240" w:lineRule="auto"/>
     </w:pPr>
-    <w:rPr>
-      <w:color w:val="000000" w:themeColor="text1"/>
-    </w:rPr>
     <w:tblPr>
       <w:tblStyleRowBandSize w:val="1"/>
       <w:tblStyleColBandSize w:val="1"/>
@@ -11239,9 +11075,6 @@
     <w:pPr>
       <w:spacing w:after="0" w:line="240" w:lineRule="auto"/>
     </w:pPr>
-    <w:rPr>
-      <w:color w:val="000000" w:themeColor="text1"/>
-    </w:rPr>
     <w:tblPr>
       <w:tblStyleRowBandSize w:val="1"/>
       <w:tblStyleColBandSize w:val="1"/>
@@ -11318,9 +11151,6 @@
     <w:pPr>
       <w:spacing w:after="0" w:line="240" w:lineRule="auto"/>
     </w:pPr>
-    <w:rPr>
-      <w:color w:val="000000" w:themeColor="text1"/>
-    </w:rPr>
     <w:tblPr>
       <w:tblStyleRowBandSize w:val="1"/>
       <w:tblStyleColBandSize w:val="1"/>
@@ -11397,9 +11227,6 @@
     <w:pPr>
       <w:spacing w:after="0" w:line="240" w:lineRule="auto"/>
     </w:pPr>
-    <w:rPr>
-      <w:color w:val="000000" w:themeColor="text1"/>
-    </w:rPr>
     <w:tblPr>
       <w:tblStyleRowBandSize w:val="1"/>
       <w:tblStyleColBandSize w:val="1"/>
@@ -11470,9 +11297,6 @@
     <w:pPr>
       <w:spacing w:after="0" w:line="240" w:lineRule="auto"/>
     </w:pPr>
-    <w:rPr>
-      <w:color w:val="000000" w:themeColor="text1"/>
-    </w:rPr>
     <w:tblPr>
       <w:tblStyleRowBandSize w:val="1"/>
       <w:tblStyleColBandSize w:val="1"/>
@@ -11543,9 +11367,6 @@
     <w:pPr>
       <w:spacing w:after="0" w:line="240" w:lineRule="auto"/>
     </w:pPr>
-    <w:rPr>
-      <w:color w:val="000000" w:themeColor="text1"/>
-    </w:rPr>
     <w:tblPr>
       <w:tblStyleRowBandSize w:val="1"/>
       <w:tblStyleColBandSize w:val="1"/>
@@ -11616,9 +11437,6 @@
     <w:pPr>
       <w:spacing w:after="0" w:line="240" w:lineRule="auto"/>
     </w:pPr>
-    <w:rPr>
-      <w:color w:val="000000" w:themeColor="text1"/>
-    </w:rPr>
     <w:tblPr>
       <w:tblStyleRowBandSize w:val="1"/>
       <w:tblStyleColBandSize w:val="1"/>
@@ -11689,9 +11507,6 @@
     <w:pPr>
       <w:spacing w:after="0" w:line="240" w:lineRule="auto"/>
     </w:pPr>
-    <w:rPr>
-      <w:color w:val="000000" w:themeColor="text1"/>
-    </w:rPr>
     <w:tblPr>
       <w:tblStyleRowBandSize w:val="1"/>
       <w:tblStyleColBandSize w:val="1"/>
@@ -11762,9 +11577,6 @@
     <w:pPr>
       <w:spacing w:after="0" w:line="240" w:lineRule="auto"/>
     </w:pPr>
-    <w:rPr>
-      <w:color w:val="000000" w:themeColor="text1"/>
-    </w:rPr>
     <w:tblPr>
       <w:tblStyleRowBandSize w:val="1"/>
       <w:tblStyleColBandSize w:val="1"/>
@@ -11835,9 +11647,6 @@
     <w:pPr>
       <w:spacing w:after="0" w:line="240" w:lineRule="auto"/>
     </w:pPr>
-    <w:rPr>
-      <w:color w:val="000000" w:themeColor="text1"/>
-    </w:rPr>
     <w:tblPr>
       <w:tblStyleRowBandSize w:val="1"/>
       <w:tblStyleColBandSize w:val="1"/>
@@ -12228,7 +12037,7 @@
 </file>
 
 <file path=customXml/itemProps1.xml><?xml version="1.0" encoding="utf-8"?>
-<ds:datastoreItem xmlns:ds="http://schemas.openxmlformats.org/officeDocument/2006/customXml" ds:itemID="{4CD86E7E-7735-4962-9A87-06601ED70E77}">
+<ds:datastoreItem xmlns:ds="http://schemas.openxmlformats.org/officeDocument/2006/customXml" ds:itemID="{1A4CD0C1-5E21-411D-9EAF-C5EA72F785C1}">
   <ds:schemaRefs>
     <ds:schemaRef ds:uri="http://schemas.openxmlformats.org/officeDocument/2006/bibliography"/>
   </ds:schemaRefs>
